--- a/Assignment/Suraj_Git_Assignment-3.docx
+++ b/Assignment/Suraj_Git_Assignment-3.docx
@@ -2,6 +2,36 @@
 <file path=word/document.xml><?xml version="1.0" encoding="utf-8"?>
 <w:document xmlns:wpc="http://schemas.microsoft.com/office/word/2010/wordprocessingCanvas" xmlns:cx="http://schemas.microsoft.com/office/drawing/2014/chartex" xmlns:cx1="http://schemas.microsoft.com/office/drawing/2015/9/8/chartex" xmlns:cx2="http://schemas.microsoft.com/office/drawing/2015/10/21/chartex" xmlns:cx3="http://schemas.microsoft.com/office/drawing/2016/5/9/chartex" xmlns:cx4="http://schemas.microsoft.com/office/drawing/2016/5/10/chartex" xmlns:cx5="http://schemas.microsoft.com/office/drawing/2016/5/11/chartex" xmlns:cx6="http://schemas.microsoft.com/office/drawing/2016/5/12/chartex" xmlns:cx7="http://schemas.microsoft.com/office/drawing/2016/5/13/chartex" xmlns:cx8="http://schemas.microsoft.com/office/drawing/2016/5/14/chartex" xmlns:mc="http://schemas.openxmlformats.org/markup-compatibility/2006" xmlns:aink="http://schemas.microsoft.com/office/drawing/2016/ink" xmlns:am3d="http://schemas.microsoft.com/office/drawing/2017/model3d" xmlns:o="urn:schemas-microsoft-com:office:office" xmlns:r="http://schemas.openxmlformats.org/officeDocument/2006/relationships" xmlns:m="http://schemas.openxmlformats.org/officeDocument/2006/math" xmlns:v="urn:schemas-microsoft-com:vml" xmlns:wp14="http://schemas.microsoft.com/office/word/2010/wordprocessingDrawing" xmlns:wp="http://schemas.openxmlformats.org/drawingml/2006/wordprocessingDrawing" xmlns:w10="urn:schemas-microsoft-com:office:word" xmlns:w="http://schemas.openxmlformats.org/wordprocessingml/2006/main" xmlns:w14="http://schemas.microsoft.com/office/word/2010/wordml" xmlns:w15="http://schemas.microsoft.com/office/word/2012/wordml" xmlns:w16cid="http://schemas.microsoft.com/office/word/2016/wordml/cid" xmlns:w16se="http://schemas.microsoft.com/office/word/2015/wordml/symex" xmlns:wpg="http://schemas.microsoft.com/office/word/2010/wordprocessingGroup" xmlns:wpi="http://schemas.microsoft.com/office/word/2010/wordprocessingInk" xmlns:wne="http://schemas.microsoft.com/office/word/2006/wordml" xmlns:wps="http://schemas.microsoft.com/office/word/2010/wordprocessingShape" mc:Ignorable="w14 w15 w16se w16cid wp14">
   <w:body>
+    <w:p>
+      <w:pPr>
+        <w:spacing w:after="0" w:line="240" w:lineRule="auto"/>
+        <w:ind w:right="480"/>
+        <w:jc w:val="center"/>
+        <w:rPr>
+          <w:rFonts w:ascii="Times New Roman" w:eastAsia="Times New Roman" w:hAnsi="Times New Roman" w:cs="Times New Roman"/>
+          <w:b/>
+          <w:bCs/>
+          <w:color w:val="333333"/>
+          <w:sz w:val="36"/>
+          <w:szCs w:val="36"/>
+          <w:lang w:eastAsia="en-IN"/>
+        </w:rPr>
+      </w:pPr>
+      <w:r>
+        <w:rPr>
+          <w:rFonts w:ascii="Times New Roman" w:eastAsia="Times New Roman" w:hAnsi="Times New Roman" w:cs="Times New Roman"/>
+          <w:b/>
+          <w:bCs/>
+          <w:color w:val="333333"/>
+          <w:sz w:val="36"/>
+          <w:szCs w:val="36"/>
+          <w:lang w:eastAsia="en-IN"/>
+        </w:rPr>
+        <w:t>Assignment-3</w:t>
+      </w:r>
+      <w:bookmarkStart w:id="0" w:name="_GoBack"/>
+      <w:bookmarkEnd w:id="0"/>
+    </w:p>
     <w:p>
       <w:pPr>
         <w:spacing w:after="0" w:line="240" w:lineRule="auto"/>
@@ -279,6 +309,25 @@
           <w:lang w:eastAsia="en-IN"/>
         </w:rPr>
       </w:pPr>
+      <w:r>
+        <w:rPr>
+          <w:rFonts w:ascii="Times New Roman" w:eastAsia="Times New Roman" w:hAnsi="Times New Roman" w:cs="Times New Roman"/>
+          <w:color w:val="333333"/>
+          <w:sz w:val="26"/>
+          <w:szCs w:val="26"/>
+          <w:lang w:eastAsia="en-IN"/>
+        </w:rPr>
+        <w:t xml:space="preserve">Alexa access the web browser and the web browser access </w:t>
+      </w:r>
+      <w:r>
+        <w:rPr>
+          <w:rFonts w:ascii="Arial" w:hAnsi="Arial" w:cs="Arial"/>
+          <w:sz w:val="23"/>
+          <w:szCs w:val="23"/>
+          <w:shd w:val="clear" w:color="auto" w:fill="F8F8F8"/>
+        </w:rPr>
+        <w:t>carmelsolutions.net</w:t>
+      </w:r>
     </w:p>
     <w:p>
       <w:pPr>
@@ -292,13 +341,7 @@
           <w:lang w:eastAsia="en-IN"/>
         </w:rPr>
       </w:pPr>
-      <w:bookmarkStart w:id="0" w:name="_GoBack"/>
-      <w:bookmarkEnd w:id="0"/>
-    </w:p>
-    <w:p>
-      <w:pPr>
-        <w:spacing w:after="0" w:line="240" w:lineRule="auto"/>
-        <w:ind w:right="480"/>
+      <w:r>
         <w:rPr>
           <w:rFonts w:ascii="Times New Roman" w:eastAsia="Times New Roman" w:hAnsi="Times New Roman" w:cs="Times New Roman"/>
           <w:color w:val="333333"/>
@@ -306,20 +349,8 @@
           <w:szCs w:val="26"/>
           <w:lang w:eastAsia="en-IN"/>
         </w:rPr>
-      </w:pPr>
-    </w:p>
-    <w:p>
-      <w:pPr>
-        <w:spacing w:after="0" w:line="240" w:lineRule="auto"/>
-        <w:ind w:right="480"/>
-        <w:rPr>
-          <w:rFonts w:ascii="Times New Roman" w:eastAsia="Times New Roman" w:hAnsi="Times New Roman" w:cs="Times New Roman"/>
-          <w:color w:val="333333"/>
-          <w:sz w:val="26"/>
-          <w:szCs w:val="26"/>
-          <w:lang w:eastAsia="en-IN"/>
-        </w:rPr>
-      </w:pPr>
+        <w:t xml:space="preserve">through the keywords embedded in the website using meta tags </w:t>
+      </w:r>
     </w:p>
     <w:p>
       <w:pPr>
@@ -595,30 +626,30 @@
           <w:sz w:val="32"/>
           <w:szCs w:val="32"/>
         </w:rPr>
+        <w:t>How Search Engines Crawl, Index, and Rank Content</w:t>
+      </w:r>
+    </w:p>
+    <w:p>
+      <w:pPr>
+        <w:pStyle w:val="p1"/>
+        <w:shd w:val="clear" w:color="auto" w:fill="FFFFFF"/>
+        <w:spacing w:before="0" w:beforeAutospacing="0" w:after="300" w:afterAutospacing="0"/>
+        <w:rPr>
+          <w:color w:val="1B334B"/>
+          <w:spacing w:val="5"/>
+          <w:sz w:val="26"/>
+          <w:szCs w:val="26"/>
+        </w:rPr>
+      </w:pPr>
+      <w:r>
+        <w:rPr>
+          <w:rStyle w:val="s1"/>
+          <w:color w:val="1B334B"/>
+          <w:spacing w:val="5"/>
+          <w:sz w:val="26"/>
+          <w:szCs w:val="26"/>
+        </w:rPr>
         <w:lastRenderedPageBreak/>
-        <w:t>How Search Engines Crawl, Index, and Rank Content</w:t>
-      </w:r>
-    </w:p>
-    <w:p>
-      <w:pPr>
-        <w:pStyle w:val="p1"/>
-        <w:shd w:val="clear" w:color="auto" w:fill="FFFFFF"/>
-        <w:spacing w:before="0" w:beforeAutospacing="0" w:after="300" w:afterAutospacing="0"/>
-        <w:rPr>
-          <w:color w:val="1B334B"/>
-          <w:spacing w:val="5"/>
-          <w:sz w:val="26"/>
-          <w:szCs w:val="26"/>
-        </w:rPr>
-      </w:pPr>
-      <w:r>
-        <w:rPr>
-          <w:rStyle w:val="s1"/>
-          <w:color w:val="1B334B"/>
-          <w:spacing w:val="5"/>
-          <w:sz w:val="26"/>
-          <w:szCs w:val="26"/>
-        </w:rPr>
         <w:t>Search engines look simple from the outside. You type in a keyword, and you get a list of relevant pages. But that deceptively easy interchange requires a lot of computational heavy lifting backstage.</w:t>
       </w:r>
     </w:p>
@@ -1045,30 +1076,30 @@
           <w:sz w:val="28"/>
           <w:szCs w:val="28"/>
         </w:rPr>
+        <w:t>Indexing</w:t>
+      </w:r>
+    </w:p>
+    <w:p>
+      <w:pPr>
+        <w:pStyle w:val="p1"/>
+        <w:shd w:val="clear" w:color="auto" w:fill="FFFFFF"/>
+        <w:spacing w:before="0" w:beforeAutospacing="0" w:after="300" w:afterAutospacing="0"/>
+        <w:rPr>
+          <w:color w:val="1B334B"/>
+          <w:spacing w:val="5"/>
+          <w:sz w:val="26"/>
+          <w:szCs w:val="26"/>
+        </w:rPr>
+      </w:pPr>
+      <w:r>
+        <w:rPr>
+          <w:rStyle w:val="s1"/>
+          <w:color w:val="1B334B"/>
+          <w:spacing w:val="5"/>
+          <w:sz w:val="26"/>
+          <w:szCs w:val="26"/>
+        </w:rPr>
         <w:lastRenderedPageBreak/>
-        <w:t>Indexing</w:t>
-      </w:r>
-    </w:p>
-    <w:p>
-      <w:pPr>
-        <w:pStyle w:val="p1"/>
-        <w:shd w:val="clear" w:color="auto" w:fill="FFFFFF"/>
-        <w:spacing w:before="0" w:beforeAutospacing="0" w:after="300" w:afterAutospacing="0"/>
-        <w:rPr>
-          <w:color w:val="1B334B"/>
-          <w:spacing w:val="5"/>
-          <w:sz w:val="26"/>
-          <w:szCs w:val="26"/>
-        </w:rPr>
-      </w:pPr>
-      <w:r>
-        <w:rPr>
-          <w:rStyle w:val="s1"/>
-          <w:color w:val="1B334B"/>
-          <w:spacing w:val="5"/>
-          <w:sz w:val="26"/>
-          <w:szCs w:val="26"/>
-        </w:rPr>
         <w:t>After finding a page, a bot fetches (or renders) it similar to the way your browser does. That means the bot should “see” what you see, including images, videos, or other types of dynamic page content.</w:t>
       </w:r>
     </w:p>
@@ -1642,25 +1673,7 @@
             <w:sz w:val="26"/>
             <w:szCs w:val="26"/>
           </w:rPr>
-          <w:t>keywo</w:t>
-        </w:r>
-        <w:r>
-          <w:rPr>
-            <w:rStyle w:val="s1"/>
-            <w:color w:val="1B334B"/>
-            <w:sz w:val="26"/>
-            <w:szCs w:val="26"/>
-          </w:rPr>
-          <w:t>r</w:t>
-        </w:r>
-        <w:r>
-          <w:rPr>
-            <w:rStyle w:val="s1"/>
-            <w:color w:val="1B334B"/>
-            <w:sz w:val="26"/>
-            <w:szCs w:val="26"/>
-          </w:rPr>
-          <w:t>d density</w:t>
+          <w:t>keyword density</w:t>
         </w:r>
       </w:hyperlink>
       <w:r>
@@ -4471,7 +4484,7 @@
 </file>
 
 <file path=customXml/itemProps1.xml><?xml version="1.0" encoding="utf-8"?>
-<ds:datastoreItem xmlns:ds="http://schemas.openxmlformats.org/officeDocument/2006/customXml" ds:itemID="{32E04F37-D8CA-4EA8-ABF5-A9F47ACC2731}">
+<ds:datastoreItem xmlns:ds="http://schemas.openxmlformats.org/officeDocument/2006/customXml" ds:itemID="{6264A29D-3957-4F50-8B81-3120E8C816AD}">
   <ds:schemaRefs>
     <ds:schemaRef ds:uri="http://schemas.openxmlformats.org/officeDocument/2006/bibliography"/>
   </ds:schemaRefs>
